--- a/WrittenProject.docx
+++ b/WrittenProject.docx
@@ -1,6 +1,6 @@
 
 <file path=word/document.xml><?xml version="1.0" encoding="utf-8"?>
-<w:document xmlns:wpc="http://schemas.microsoft.com/office/word/2010/wordprocessingCanvas" xmlns:cx="http://schemas.microsoft.com/office/drawing/2014/chartex" xmlns:cx1="http://schemas.microsoft.com/office/drawing/2015/9/8/chartex" xmlns:cx2="http://schemas.microsoft.com/office/drawing/2015/10/21/chartex" xmlns:cx3="http://schemas.microsoft.com/office/drawing/2016/5/9/chartex" xmlns:cx4="http://schemas.microsoft.com/office/drawing/2016/5/10/chartex" xmlns:cx5="http://schemas.microsoft.com/office/drawing/2016/5/11/chartex" xmlns:cx6="http://schemas.microsoft.com/office/drawing/2016/5/12/chartex" xmlns:cx7="http://schemas.microsoft.com/office/drawing/2016/5/13/chartex" xmlns:cx8="http://schemas.microsoft.com/office/drawing/2016/5/14/chartex" xmlns:mc="http://schemas.openxmlformats.org/markup-compatibility/2006" xmlns:aink="http://schemas.microsoft.com/office/drawing/2016/ink" xmlns:am3d="http://schemas.microsoft.com/office/drawing/2017/model3d" xmlns:o="urn:schemas-microsoft-com:office:office" xmlns:r="http://schemas.openxmlformats.org/officeDocument/2006/relationships" xmlns:m="http://schemas.openxmlformats.org/officeDocument/2006/math" xmlns:v="urn:schemas-microsoft-com:vml" xmlns:wp14="http://schemas.microsoft.com/office/word/2010/wordprocessingDrawing" xmlns:wp="http://schemas.openxmlformats.org/drawingml/2006/wordprocessingDrawing" xmlns:w10="urn:schemas-microsoft-com:office:word" xmlns:w="http://schemas.openxmlformats.org/wordprocessingml/2006/main" xmlns:w14="http://schemas.microsoft.com/office/word/2010/wordml" xmlns:w15="http://schemas.microsoft.com/office/word/2012/wordml" xmlns:w16cid="http://schemas.microsoft.com/office/word/2016/wordml/cid" xmlns:w16se="http://schemas.microsoft.com/office/word/2015/wordml/symex" xmlns:wpg="http://schemas.microsoft.com/office/word/2010/wordprocessingGroup" xmlns:wpi="http://schemas.microsoft.com/office/word/2010/wordprocessingInk" xmlns:wne="http://schemas.microsoft.com/office/word/2006/wordml" xmlns:wps="http://schemas.microsoft.com/office/word/2010/wordprocessingShape" mc:Ignorable="w14 w15 w16se w16cid wp14">
+<w:document xmlns:wpc="http://schemas.microsoft.com/office/word/2010/wordprocessingCanvas" xmlns:cx="http://schemas.microsoft.com/office/drawing/2014/chartex" xmlns:cx1="http://schemas.microsoft.com/office/drawing/2015/9/8/chartex" xmlns:cx2="http://schemas.microsoft.com/office/drawing/2015/10/21/chartex" xmlns:cx3="http://schemas.microsoft.com/office/drawing/2016/5/9/chartex" xmlns:cx4="http://schemas.microsoft.com/office/drawing/2016/5/10/chartex" xmlns:cx5="http://schemas.microsoft.com/office/drawing/2016/5/11/chartex" xmlns:cx6="http://schemas.microsoft.com/office/drawing/2016/5/12/chartex" xmlns:cx7="http://schemas.microsoft.com/office/drawing/2016/5/13/chartex" xmlns:cx8="http://schemas.microsoft.com/office/drawing/2016/5/14/chartex" xmlns:mc="http://schemas.openxmlformats.org/markup-compatibility/2006" xmlns:aink="http://schemas.microsoft.com/office/drawing/2016/ink" xmlns:am3d="http://schemas.microsoft.com/office/drawing/2017/model3d" xmlns:o="urn:schemas-microsoft-com:office:office" xmlns:r="http://schemas.openxmlformats.org/officeDocument/2006/relationships" xmlns:m="http://schemas.openxmlformats.org/officeDocument/2006/math" xmlns:v="urn:schemas-microsoft-com:vml" xmlns:wp14="http://schemas.microsoft.com/office/word/2010/wordprocessingDrawing" xmlns:wp="http://schemas.openxmlformats.org/drawingml/2006/wordprocessingDrawing" xmlns:w10="urn:schemas-microsoft-com:office:word" xmlns:w="http://schemas.openxmlformats.org/wordprocessingml/2006/main" xmlns:w14="http://schemas.microsoft.com/office/word/2010/wordml" xmlns:w15="http://schemas.microsoft.com/office/word/2012/wordml" xmlns:w16cex="http://schemas.microsoft.com/office/word/2018/wordml/cex" xmlns:w16cid="http://schemas.microsoft.com/office/word/2016/wordml/cid" xmlns:w16="http://schemas.microsoft.com/office/word/2018/wordml" xmlns:w16se="http://schemas.microsoft.com/office/word/2015/wordml/symex" xmlns:wpg="http://schemas.microsoft.com/office/word/2010/wordprocessingGroup" xmlns:wpi="http://schemas.microsoft.com/office/word/2010/wordprocessingInk" xmlns:wne="http://schemas.microsoft.com/office/word/2006/wordml" xmlns:wps="http://schemas.microsoft.com/office/word/2010/wordprocessingShape" mc:Ignorable="w14 w15 w16se w16cid w16 w16cex wp14">
   <w:body>
     <w:p>
       <w:pPr>
@@ -407,7 +407,23 @@
           <w:sz w:val="24"/>
           <w:szCs w:val="24"/>
         </w:rPr>
-        <w:t xml:space="preserve"> library provides tools to simplify parsing and working with HTML, in contrast to writing regular expressions and manually manipulating the content from scratch. Creating a </w:t>
+        <w:t xml:space="preserve"> library provides tools to simplify parsing and working with HTML</w:t>
+      </w:r>
+      <w:r>
+        <w:rPr>
+          <w:rFonts w:ascii="Times New Roman" w:hAnsi="Times New Roman" w:cs="Times New Roman"/>
+          <w:sz w:val="24"/>
+          <w:szCs w:val="24"/>
+        </w:rPr>
+        <w:t xml:space="preserve"> (Sweigart, 2015)</w:t>
+      </w:r>
+      <w:r>
+        <w:rPr>
+          <w:rFonts w:ascii="Times New Roman" w:hAnsi="Times New Roman" w:cs="Times New Roman"/>
+          <w:sz w:val="24"/>
+          <w:szCs w:val="24"/>
+        </w:rPr>
+        <w:t xml:space="preserve">. Creating a </w:t>
       </w:r>
       <w:r>
         <w:rPr>
@@ -584,37 +600,196 @@
           <w:szCs w:val="24"/>
         </w:rPr>
       </w:pPr>
-    </w:p>
-    <w:p>
-      <w:pPr>
-        <w:spacing w:after="0" w:line="480" w:lineRule="auto"/>
-        <w:rPr>
-          <w:rFonts w:ascii="Times New Roman" w:hAnsi="Times New Roman" w:cs="Times New Roman"/>
-          <w:sz w:val="24"/>
-          <w:szCs w:val="24"/>
-        </w:rPr>
-      </w:pPr>
-    </w:p>
-    <w:p>
-      <w:pPr>
-        <w:pStyle w:val="NormalWeb"/>
-        <w:spacing w:before="0" w:beforeAutospacing="0" w:after="0" w:afterAutospacing="0"/>
-        <w:ind w:left="360" w:hanging="360"/>
-        <w:textAlignment w:val="baseline"/>
-      </w:pPr>
-      <w:r>
-        <w:t>C.    Explain how the program ensures that relative links are saved as absolute URIs in the output file. Identify the code segment that executes this action as part of your explanation.</w:t>
-      </w:r>
-    </w:p>
-    <w:p>
-      <w:pPr>
-        <w:pStyle w:val="NormalWeb"/>
-        <w:spacing w:before="0" w:beforeAutospacing="0" w:after="0" w:afterAutospacing="0"/>
-        <w:ind w:left="360" w:hanging="360"/>
-        <w:textAlignment w:val="baseline"/>
-      </w:pPr>
-      <w:r>
-        <w:t>D.    Explain how the program ensures that there are no duplicated links in the output file. Identify the code that executes this action as part of your explanation.</w:t>
+      <w:r>
+        <w:rPr>
+          <w:rFonts w:ascii="Times New Roman" w:hAnsi="Times New Roman" w:cs="Times New Roman"/>
+          <w:sz w:val="24"/>
+          <w:szCs w:val="24"/>
+        </w:rPr>
+        <w:tab/>
+        <w:t xml:space="preserve">In order to remove any duplicate values, I used the set() function. This function is passed a list of variables, and returns a list of only unique values. Since the urljoin() function in the </w:t>
+      </w:r>
+      <w:r>
+        <w:rPr>
+          <w:rFonts w:ascii="Times New Roman" w:hAnsi="Times New Roman" w:cs="Times New Roman"/>
+          <w:sz w:val="24"/>
+          <w:szCs w:val="24"/>
+        </w:rPr>
+        <w:lastRenderedPageBreak/>
+        <w:t xml:space="preserve">previous step did not return potentially hidden duplicates with a trailing backslash in the URL, I did not have to take additional steps to modify URL’s prior to passing them to the set() function. I did, however, need to remove the hash value trailing at the end of any URL’s. I used a regular expression to identify any link ending </w:t>
+      </w:r>
+      <w:r>
+        <w:rPr>
+          <w:rFonts w:ascii="Times New Roman" w:hAnsi="Times New Roman" w:cs="Times New Roman"/>
+          <w:sz w:val="24"/>
+          <w:szCs w:val="24"/>
+        </w:rPr>
+        <w:t xml:space="preserve">with a trailing i.d. tag. Links without a tag were appended to a list of filtered links, unaltered. Links that did have a trailing i.d. tag were also appended to the filtered link list, but only the portion of the link that didn’t match the expression of a trailing i.d. tag. </w:t>
+      </w:r>
+      <w:r>
+        <w:rPr>
+          <w:rFonts w:ascii="Times New Roman" w:hAnsi="Times New Roman" w:cs="Times New Roman"/>
+          <w:sz w:val="24"/>
+          <w:szCs w:val="24"/>
+        </w:rPr>
+        <w:t xml:space="preserve"> </w:t>
+      </w:r>
+    </w:p>
+    <w:p>
+      <w:pPr>
+        <w:spacing w:after="0" w:line="480" w:lineRule="auto"/>
+        <w:rPr>
+          <w:rFonts w:ascii="Times New Roman" w:hAnsi="Times New Roman" w:cs="Times New Roman"/>
+          <w:sz w:val="24"/>
+          <w:szCs w:val="24"/>
+        </w:rPr>
+      </w:pPr>
+      <w:r>
+        <w:rPr>
+          <w:noProof/>
+        </w:rPr>
+        <w:drawing>
+          <wp:inline distT="0" distB="0" distL="0" distR="0" wp14:anchorId="6F01E7E2" wp14:editId="4B3A6385">
+            <wp:extent cx="5943600" cy="1213485"/>
+            <wp:effectExtent l="0" t="0" r="0" b="5715"/>
+            <wp:docPr id="2" name="Picture 2"/>
+            <wp:cNvGraphicFramePr>
+              <a:graphicFrameLocks xmlns:a="http://schemas.openxmlformats.org/drawingml/2006/main" noChangeAspect="1"/>
+            </wp:cNvGraphicFramePr>
+            <a:graphic xmlns:a="http://schemas.openxmlformats.org/drawingml/2006/main">
+              <a:graphicData uri="http://schemas.openxmlformats.org/drawingml/2006/picture">
+                <pic:pic xmlns:pic="http://schemas.openxmlformats.org/drawingml/2006/picture">
+                  <pic:nvPicPr>
+                    <pic:cNvPr id="1" name=""/>
+                    <pic:cNvPicPr/>
+                  </pic:nvPicPr>
+                  <pic:blipFill>
+                    <a:blip r:embed="rId10"/>
+                    <a:stretch>
+                      <a:fillRect/>
+                    </a:stretch>
+                  </pic:blipFill>
+                  <pic:spPr>
+                    <a:xfrm>
+                      <a:off x="0" y="0"/>
+                      <a:ext cx="5943600" cy="1213485"/>
+                    </a:xfrm>
+                    <a:prstGeom prst="rect">
+                      <a:avLst/>
+                    </a:prstGeom>
+                  </pic:spPr>
+                </pic:pic>
+              </a:graphicData>
+            </a:graphic>
+          </wp:inline>
+        </w:drawing>
+      </w:r>
+    </w:p>
+    <w:p>
+      <w:pPr>
+        <w:spacing w:after="0" w:line="480" w:lineRule="auto"/>
+        <w:rPr>
+          <w:rFonts w:ascii="Times New Roman" w:hAnsi="Times New Roman" w:cs="Times New Roman"/>
+          <w:sz w:val="24"/>
+          <w:szCs w:val="24"/>
+        </w:rPr>
+      </w:pPr>
+      <w:r>
+        <w:rPr>
+          <w:rFonts w:ascii="Times New Roman" w:hAnsi="Times New Roman" w:cs="Times New Roman"/>
+          <w:sz w:val="24"/>
+          <w:szCs w:val="24"/>
+        </w:rPr>
+        <w:tab/>
+        <w:t>Figure 4. Regex link filtering. This code identifies links with a trailing i.d. tag and omits that portion of the link.</w:t>
+      </w:r>
+    </w:p>
+    <w:p>
+      <w:pPr>
+        <w:spacing w:after="0" w:line="480" w:lineRule="auto"/>
+        <w:rPr>
+          <w:rFonts w:ascii="Times New Roman" w:hAnsi="Times New Roman" w:cs="Times New Roman"/>
+          <w:sz w:val="24"/>
+          <w:szCs w:val="24"/>
+        </w:rPr>
+      </w:pPr>
+      <w:r>
+        <w:rPr>
+          <w:rFonts w:ascii="Times New Roman" w:hAnsi="Times New Roman" w:cs="Times New Roman"/>
+          <w:sz w:val="24"/>
+          <w:szCs w:val="24"/>
+        </w:rPr>
+        <w:tab/>
+        <w:t>After all links were cleaned up, the final step was to remove duplicates and organize them. The sort() function easily removed any duplicate values. By passing the list in as an argument and assigning the output to the same list, line 44 of the code removes duplicate links. The following code in line 45 simply organized the links in the list alphabetically.</w:t>
+      </w:r>
+    </w:p>
+    <w:p>
+      <w:pPr>
+        <w:spacing w:after="0" w:line="480" w:lineRule="auto"/>
+        <w:rPr>
+          <w:rFonts w:ascii="Times New Roman" w:hAnsi="Times New Roman" w:cs="Times New Roman"/>
+          <w:sz w:val="24"/>
+          <w:szCs w:val="24"/>
+        </w:rPr>
+      </w:pPr>
+      <w:r>
+        <w:rPr>
+          <w:noProof/>
+        </w:rPr>
+        <w:drawing>
+          <wp:inline distT="0" distB="0" distL="0" distR="0" wp14:anchorId="73B2DF1F" wp14:editId="4DFA6788">
+            <wp:extent cx="5943600" cy="487045"/>
+            <wp:effectExtent l="0" t="0" r="0" b="8255"/>
+            <wp:docPr id="3" name="Picture 3"/>
+            <wp:cNvGraphicFramePr>
+              <a:graphicFrameLocks xmlns:a="http://schemas.openxmlformats.org/drawingml/2006/main" noChangeAspect="1"/>
+            </wp:cNvGraphicFramePr>
+            <a:graphic xmlns:a="http://schemas.openxmlformats.org/drawingml/2006/main">
+              <a:graphicData uri="http://schemas.openxmlformats.org/drawingml/2006/picture">
+                <pic:pic xmlns:pic="http://schemas.openxmlformats.org/drawingml/2006/picture">
+                  <pic:nvPicPr>
+                    <pic:cNvPr id="1" name=""/>
+                    <pic:cNvPicPr/>
+                  </pic:nvPicPr>
+                  <pic:blipFill>
+                    <a:blip r:embed="rId11"/>
+                    <a:stretch>
+                      <a:fillRect/>
+                    </a:stretch>
+                  </pic:blipFill>
+                  <pic:spPr>
+                    <a:xfrm>
+                      <a:off x="0" y="0"/>
+                      <a:ext cx="5943600" cy="487045"/>
+                    </a:xfrm>
+                    <a:prstGeom prst="rect">
+                      <a:avLst/>
+                    </a:prstGeom>
+                  </pic:spPr>
+                </pic:pic>
+              </a:graphicData>
+            </a:graphic>
+          </wp:inline>
+        </w:drawing>
+      </w:r>
+    </w:p>
+    <w:p>
+      <w:pPr>
+        <w:spacing w:after="0" w:line="480" w:lineRule="auto"/>
+        <w:rPr>
+          <w:rFonts w:ascii="Times New Roman" w:hAnsi="Times New Roman" w:cs="Times New Roman"/>
+          <w:sz w:val="24"/>
+          <w:szCs w:val="24"/>
+        </w:rPr>
+      </w:pPr>
+      <w:r>
+        <w:rPr>
+          <w:rFonts w:ascii="Times New Roman" w:hAnsi="Times New Roman" w:cs="Times New Roman"/>
+          <w:sz w:val="24"/>
+          <w:szCs w:val="24"/>
+        </w:rPr>
+        <w:tab/>
+        <w:t>Figure 5. Link sorting. This code removes duplicate values and sorts them.</w:t>
       </w:r>
     </w:p>
     <w:p>
@@ -691,212 +866,6 @@
         </w:rPr>
         <w:t>. (2015). Automate the boring stuff with Python: Practical programming for total beginners. San Francisco, CA: No Starch Press.</w:t>
       </w:r>
-    </w:p>
-    <w:p>
-      <w:pPr>
-        <w:spacing w:after="0" w:line="480" w:lineRule="auto"/>
-        <w:ind w:left="720" w:hanging="720"/>
-        <w:rPr>
-          <w:rFonts w:ascii="Times New Roman" w:hAnsi="Times New Roman" w:cs="Times New Roman"/>
-          <w:sz w:val="24"/>
-          <w:szCs w:val="24"/>
-        </w:rPr>
-      </w:pPr>
-    </w:p>
-    <w:p>
-      <w:pPr>
-        <w:spacing w:after="0" w:line="480" w:lineRule="auto"/>
-        <w:ind w:left="720" w:hanging="720"/>
-        <w:rPr>
-          <w:rFonts w:ascii="Times New Roman" w:hAnsi="Times New Roman" w:cs="Times New Roman"/>
-          <w:sz w:val="24"/>
-          <w:szCs w:val="24"/>
-        </w:rPr>
-      </w:pPr>
-    </w:p>
-    <w:p>
-      <w:pPr>
-        <w:spacing w:after="0" w:line="480" w:lineRule="auto"/>
-        <w:ind w:left="720" w:hanging="720"/>
-        <w:rPr>
-          <w:rFonts w:ascii="Times New Roman" w:hAnsi="Times New Roman" w:cs="Times New Roman"/>
-          <w:sz w:val="24"/>
-          <w:szCs w:val="24"/>
-        </w:rPr>
-      </w:pPr>
-    </w:p>
-    <w:p>
-      <w:pPr>
-        <w:spacing w:after="0" w:line="480" w:lineRule="auto"/>
-        <w:ind w:left="720" w:hanging="720"/>
-        <w:rPr>
-          <w:rFonts w:ascii="Times New Roman" w:hAnsi="Times New Roman" w:cs="Times New Roman"/>
-          <w:sz w:val="24"/>
-          <w:szCs w:val="24"/>
-        </w:rPr>
-      </w:pPr>
-    </w:p>
-    <w:p>
-      <w:pPr>
-        <w:spacing w:after="0" w:line="480" w:lineRule="auto"/>
-        <w:ind w:left="720" w:hanging="720"/>
-        <w:rPr>
-          <w:rFonts w:ascii="Times New Roman" w:hAnsi="Times New Roman" w:cs="Times New Roman"/>
-          <w:sz w:val="24"/>
-          <w:szCs w:val="24"/>
-        </w:rPr>
-      </w:pPr>
-      <w:r>
-        <w:rPr>
-          <w:rFonts w:ascii="Times New Roman" w:hAnsi="Times New Roman" w:cs="Times New Roman"/>
-          <w:sz w:val="24"/>
-          <w:szCs w:val="24"/>
-        </w:rPr>
-        <w:t xml:space="preserve">Anonymous. (n.d.). </w:t>
-      </w:r>
-      <w:r>
-        <w:rPr>
-          <w:rFonts w:ascii="Times New Roman" w:hAnsi="Times New Roman" w:cs="Times New Roman"/>
-          <w:sz w:val="24"/>
-          <w:szCs w:val="24"/>
-        </w:rPr>
-        <w:t>C 740</w:t>
-      </w:r>
-      <w:r>
-        <w:rPr>
-          <w:rFonts w:ascii="Times New Roman" w:hAnsi="Times New Roman" w:cs="Times New Roman"/>
-          <w:sz w:val="24"/>
-          <w:szCs w:val="24"/>
-        </w:rPr>
-        <w:t>.</w:t>
-      </w:r>
-      <w:r>
-        <w:rPr>
-          <w:rFonts w:ascii="Times New Roman" w:hAnsi="Times New Roman" w:cs="Times New Roman"/>
-          <w:sz w:val="24"/>
-          <w:szCs w:val="24"/>
-        </w:rPr>
-        <w:t xml:space="preserve"> </w:t>
-      </w:r>
-      <w:r>
-        <w:rPr>
-          <w:rFonts w:ascii="Times New Roman" w:hAnsi="Times New Roman" w:cs="Times New Roman"/>
-          <w:i/>
-          <w:iCs/>
-          <w:sz w:val="24"/>
-          <w:szCs w:val="24"/>
-        </w:rPr>
-        <w:t>Fundamentals/Statistics for Data Analytics V5</w:t>
-      </w:r>
-      <w:r>
-        <w:rPr>
-          <w:rFonts w:ascii="Times New Roman" w:hAnsi="Times New Roman" w:cs="Times New Roman"/>
-          <w:i/>
-          <w:iCs/>
-          <w:sz w:val="24"/>
-          <w:szCs w:val="24"/>
-        </w:rPr>
-        <w:t>.</w:t>
-      </w:r>
-      <w:r>
-        <w:rPr>
-          <w:rFonts w:ascii="Times New Roman" w:hAnsi="Times New Roman" w:cs="Times New Roman"/>
-          <w:sz w:val="24"/>
-          <w:szCs w:val="24"/>
-        </w:rPr>
-        <w:t xml:space="preserve"> Retrieved from </w:t>
-      </w:r>
-      <w:r>
-        <w:rPr>
-          <w:rFonts w:ascii="Times New Roman" w:hAnsi="Times New Roman" w:cs="Times New Roman"/>
-          <w:sz w:val="24"/>
-          <w:szCs w:val="24"/>
-        </w:rPr>
-        <w:t>https://learn.zybooks.com/zybook/WGUC740V52018/chapter/1/section/1?modal_name=about-zybook</w:t>
-      </w:r>
-    </w:p>
-    <w:p>
-      <w:pPr>
-        <w:spacing w:after="0" w:line="480" w:lineRule="auto"/>
-        <w:ind w:left="720" w:hanging="720"/>
-        <w:rPr>
-          <w:rFonts w:ascii="Times New Roman" w:hAnsi="Times New Roman" w:cs="Times New Roman"/>
-          <w:sz w:val="24"/>
-          <w:szCs w:val="24"/>
-        </w:rPr>
-      </w:pPr>
-      <w:r>
-        <w:rPr>
-          <w:rFonts w:ascii="Times New Roman" w:hAnsi="Times New Roman" w:cs="Times New Roman"/>
-          <w:sz w:val="24"/>
-          <w:szCs w:val="24"/>
-        </w:rPr>
-        <w:t>Kumashiro, Suzanne S</w:t>
-      </w:r>
-      <w:r>
-        <w:rPr>
-          <w:rFonts w:ascii="Times New Roman" w:hAnsi="Times New Roman" w:cs="Times New Roman"/>
-          <w:sz w:val="24"/>
-          <w:szCs w:val="24"/>
-        </w:rPr>
-        <w:t xml:space="preserve">. (2019). AFI 33-332. </w:t>
-      </w:r>
-      <w:r>
-        <w:rPr>
-          <w:rFonts w:ascii="Times New Roman" w:hAnsi="Times New Roman" w:cs="Times New Roman"/>
-          <w:i/>
-          <w:iCs/>
-          <w:sz w:val="24"/>
-          <w:szCs w:val="24"/>
-        </w:rPr>
-        <w:t>Air Force Privacy and Civil Liberties Program</w:t>
-      </w:r>
-      <w:r>
-        <w:rPr>
-          <w:rFonts w:ascii="Times New Roman" w:hAnsi="Times New Roman" w:cs="Times New Roman"/>
-          <w:sz w:val="24"/>
-          <w:szCs w:val="24"/>
-        </w:rPr>
-        <w:t xml:space="preserve">. Retrieved from </w:t>
-      </w:r>
-      <w:hyperlink r:id="rId10" w:history="1">
-        <w:r>
-          <w:rPr>
-            <w:rStyle w:val="Hyperlink"/>
-            <w:rFonts w:ascii="Times New Roman" w:hAnsi="Times New Roman" w:cs="Times New Roman"/>
-            <w:sz w:val="24"/>
-            <w:szCs w:val="24"/>
-          </w:rPr>
-          <w:t>https://static.e-publishing.af.mil/production/1/saf_cio_a6/publication/afi33-332/afi33-332.pdf</w:t>
-        </w:r>
-      </w:hyperlink>
-    </w:p>
-    <w:p>
-      <w:pPr>
-        <w:spacing w:after="0" w:line="480" w:lineRule="auto"/>
-        <w:ind w:left="720" w:hanging="720"/>
-        <w:rPr>
-          <w:rFonts w:ascii="Times New Roman" w:hAnsi="Times New Roman" w:cs="Times New Roman"/>
-          <w:sz w:val="24"/>
-          <w:szCs w:val="24"/>
-        </w:rPr>
-      </w:pPr>
-      <w:r>
-        <w:rPr>
-          <w:rFonts w:ascii="Times New Roman" w:hAnsi="Times New Roman" w:cs="Times New Roman"/>
-          <w:sz w:val="24"/>
-          <w:szCs w:val="24"/>
-        </w:rPr>
-        <w:t xml:space="preserve">McCarron, Daniel [Daniel McCarron]. (2011, December 8). Residuals and Residual plots on Excel [Video file]. Retrieved from </w:t>
-      </w:r>
-      <w:hyperlink r:id="rId11" w:history="1">
-        <w:r>
-          <w:rPr>
-            <w:rStyle w:val="Hyperlink"/>
-          </w:rPr>
-          <w:t>https://www.youtube.com/watch?v=6HcyewrPNEw</w:t>
-        </w:r>
-      </w:hyperlink>
     </w:p>
     <w:sectPr>
       <w:headerReference w:type="default" r:id="rId12"/>
@@ -912,7 +881,7 @@
 </file>
 
 <file path=word/endnotes.xml><?xml version="1.0" encoding="utf-8"?>
-<w:endnotes xmlns:wpc="http://schemas.microsoft.com/office/word/2010/wordprocessingCanvas" xmlns:cx="http://schemas.microsoft.com/office/drawing/2014/chartex" xmlns:cx1="http://schemas.microsoft.com/office/drawing/2015/9/8/chartex" xmlns:cx2="http://schemas.microsoft.com/office/drawing/2015/10/21/chartex" xmlns:cx3="http://schemas.microsoft.com/office/drawing/2016/5/9/chartex" xmlns:cx4="http://schemas.microsoft.com/office/drawing/2016/5/10/chartex" xmlns:cx5="http://schemas.microsoft.com/office/drawing/2016/5/11/chartex" xmlns:cx6="http://schemas.microsoft.com/office/drawing/2016/5/12/chartex" xmlns:cx7="http://schemas.microsoft.com/office/drawing/2016/5/13/chartex" xmlns:cx8="http://schemas.microsoft.com/office/drawing/2016/5/14/chartex" xmlns:mc="http://schemas.openxmlformats.org/markup-compatibility/2006" xmlns:aink="http://schemas.microsoft.com/office/drawing/2016/ink" xmlns:am3d="http://schemas.microsoft.com/office/drawing/2017/model3d" xmlns:o="urn:schemas-microsoft-com:office:office" xmlns:r="http://schemas.openxmlformats.org/officeDocument/2006/relationships" xmlns:m="http://schemas.openxmlformats.org/officeDocument/2006/math" xmlns:v="urn:schemas-microsoft-com:vml" xmlns:wp14="http://schemas.microsoft.com/office/word/2010/wordprocessingDrawing" xmlns:wp="http://schemas.openxmlformats.org/drawingml/2006/wordprocessingDrawing" xmlns:w10="urn:schemas-microsoft-com:office:word" xmlns:w="http://schemas.openxmlformats.org/wordprocessingml/2006/main" xmlns:w14="http://schemas.microsoft.com/office/word/2010/wordml" xmlns:w15="http://schemas.microsoft.com/office/word/2012/wordml" xmlns:w16cid="http://schemas.microsoft.com/office/word/2016/wordml/cid" xmlns:w16se="http://schemas.microsoft.com/office/word/2015/wordml/symex" xmlns:wpg="http://schemas.microsoft.com/office/word/2010/wordprocessingGroup" xmlns:wpi="http://schemas.microsoft.com/office/word/2010/wordprocessingInk" xmlns:wne="http://schemas.microsoft.com/office/word/2006/wordml" xmlns:wps="http://schemas.microsoft.com/office/word/2010/wordprocessingShape" mc:Ignorable="w14 w15 w16se w16cid wp14">
+<w:endnotes xmlns:wpc="http://schemas.microsoft.com/office/word/2010/wordprocessingCanvas" xmlns:cx="http://schemas.microsoft.com/office/drawing/2014/chartex" xmlns:cx1="http://schemas.microsoft.com/office/drawing/2015/9/8/chartex" xmlns:cx2="http://schemas.microsoft.com/office/drawing/2015/10/21/chartex" xmlns:cx3="http://schemas.microsoft.com/office/drawing/2016/5/9/chartex" xmlns:cx4="http://schemas.microsoft.com/office/drawing/2016/5/10/chartex" xmlns:cx5="http://schemas.microsoft.com/office/drawing/2016/5/11/chartex" xmlns:cx6="http://schemas.microsoft.com/office/drawing/2016/5/12/chartex" xmlns:cx7="http://schemas.microsoft.com/office/drawing/2016/5/13/chartex" xmlns:cx8="http://schemas.microsoft.com/office/drawing/2016/5/14/chartex" xmlns:mc="http://schemas.openxmlformats.org/markup-compatibility/2006" xmlns:aink="http://schemas.microsoft.com/office/drawing/2016/ink" xmlns:am3d="http://schemas.microsoft.com/office/drawing/2017/model3d" xmlns:o="urn:schemas-microsoft-com:office:office" xmlns:r="http://schemas.openxmlformats.org/officeDocument/2006/relationships" xmlns:m="http://schemas.openxmlformats.org/officeDocument/2006/math" xmlns:v="urn:schemas-microsoft-com:vml" xmlns:wp14="http://schemas.microsoft.com/office/word/2010/wordprocessingDrawing" xmlns:wp="http://schemas.openxmlformats.org/drawingml/2006/wordprocessingDrawing" xmlns:w10="urn:schemas-microsoft-com:office:word" xmlns:w="http://schemas.openxmlformats.org/wordprocessingml/2006/main" xmlns:w14="http://schemas.microsoft.com/office/word/2010/wordml" xmlns:w15="http://schemas.microsoft.com/office/word/2012/wordml" xmlns:w16cex="http://schemas.microsoft.com/office/word/2018/wordml/cex" xmlns:w16cid="http://schemas.microsoft.com/office/word/2016/wordml/cid" xmlns:w16="http://schemas.microsoft.com/office/word/2018/wordml" xmlns:w16se="http://schemas.microsoft.com/office/word/2015/wordml/symex" xmlns:wpg="http://schemas.microsoft.com/office/word/2010/wordprocessingGroup" xmlns:wpi="http://schemas.microsoft.com/office/word/2010/wordprocessingInk" xmlns:wne="http://schemas.microsoft.com/office/word/2006/wordml" xmlns:wps="http://schemas.microsoft.com/office/word/2010/wordprocessingShape" mc:Ignorable="w14 w15 w16se w16cid w16 w16cex wp14">
   <w:endnote w:type="separator" w:id="-1">
     <w:p>
       <w:pPr>
@@ -937,7 +906,7 @@
 </file>
 
 <file path=word/footnotes.xml><?xml version="1.0" encoding="utf-8"?>
-<w:footnotes xmlns:wpc="http://schemas.microsoft.com/office/word/2010/wordprocessingCanvas" xmlns:cx="http://schemas.microsoft.com/office/drawing/2014/chartex" xmlns:cx1="http://schemas.microsoft.com/office/drawing/2015/9/8/chartex" xmlns:cx2="http://schemas.microsoft.com/office/drawing/2015/10/21/chartex" xmlns:cx3="http://schemas.microsoft.com/office/drawing/2016/5/9/chartex" xmlns:cx4="http://schemas.microsoft.com/office/drawing/2016/5/10/chartex" xmlns:cx5="http://schemas.microsoft.com/office/drawing/2016/5/11/chartex" xmlns:cx6="http://schemas.microsoft.com/office/drawing/2016/5/12/chartex" xmlns:cx7="http://schemas.microsoft.com/office/drawing/2016/5/13/chartex" xmlns:cx8="http://schemas.microsoft.com/office/drawing/2016/5/14/chartex" xmlns:mc="http://schemas.openxmlformats.org/markup-compatibility/2006" xmlns:aink="http://schemas.microsoft.com/office/drawing/2016/ink" xmlns:am3d="http://schemas.microsoft.com/office/drawing/2017/model3d" xmlns:o="urn:schemas-microsoft-com:office:office" xmlns:r="http://schemas.openxmlformats.org/officeDocument/2006/relationships" xmlns:m="http://schemas.openxmlformats.org/officeDocument/2006/math" xmlns:v="urn:schemas-microsoft-com:vml" xmlns:wp14="http://schemas.microsoft.com/office/word/2010/wordprocessingDrawing" xmlns:wp="http://schemas.openxmlformats.org/drawingml/2006/wordprocessingDrawing" xmlns:w10="urn:schemas-microsoft-com:office:word" xmlns:w="http://schemas.openxmlformats.org/wordprocessingml/2006/main" xmlns:w14="http://schemas.microsoft.com/office/word/2010/wordml" xmlns:w15="http://schemas.microsoft.com/office/word/2012/wordml" xmlns:w16cid="http://schemas.microsoft.com/office/word/2016/wordml/cid" xmlns:w16se="http://schemas.microsoft.com/office/word/2015/wordml/symex" xmlns:wpg="http://schemas.microsoft.com/office/word/2010/wordprocessingGroup" xmlns:wpi="http://schemas.microsoft.com/office/word/2010/wordprocessingInk" xmlns:wne="http://schemas.microsoft.com/office/word/2006/wordml" xmlns:wps="http://schemas.microsoft.com/office/word/2010/wordprocessingShape" mc:Ignorable="w14 w15 w16se w16cid wp14">
+<w:footnotes xmlns:wpc="http://schemas.microsoft.com/office/word/2010/wordprocessingCanvas" xmlns:cx="http://schemas.microsoft.com/office/drawing/2014/chartex" xmlns:cx1="http://schemas.microsoft.com/office/drawing/2015/9/8/chartex" xmlns:cx2="http://schemas.microsoft.com/office/drawing/2015/10/21/chartex" xmlns:cx3="http://schemas.microsoft.com/office/drawing/2016/5/9/chartex" xmlns:cx4="http://schemas.microsoft.com/office/drawing/2016/5/10/chartex" xmlns:cx5="http://schemas.microsoft.com/office/drawing/2016/5/11/chartex" xmlns:cx6="http://schemas.microsoft.com/office/drawing/2016/5/12/chartex" xmlns:cx7="http://schemas.microsoft.com/office/drawing/2016/5/13/chartex" xmlns:cx8="http://schemas.microsoft.com/office/drawing/2016/5/14/chartex" xmlns:mc="http://schemas.openxmlformats.org/markup-compatibility/2006" xmlns:aink="http://schemas.microsoft.com/office/drawing/2016/ink" xmlns:am3d="http://schemas.microsoft.com/office/drawing/2017/model3d" xmlns:o="urn:schemas-microsoft-com:office:office" xmlns:r="http://schemas.openxmlformats.org/officeDocument/2006/relationships" xmlns:m="http://schemas.openxmlformats.org/officeDocument/2006/math" xmlns:v="urn:schemas-microsoft-com:vml" xmlns:wp14="http://schemas.microsoft.com/office/word/2010/wordprocessingDrawing" xmlns:wp="http://schemas.openxmlformats.org/drawingml/2006/wordprocessingDrawing" xmlns:w10="urn:schemas-microsoft-com:office:word" xmlns:w="http://schemas.openxmlformats.org/wordprocessingml/2006/main" xmlns:w14="http://schemas.microsoft.com/office/word/2010/wordml" xmlns:w15="http://schemas.microsoft.com/office/word/2012/wordml" xmlns:w16cex="http://schemas.microsoft.com/office/word/2018/wordml/cex" xmlns:w16cid="http://schemas.microsoft.com/office/word/2016/wordml/cid" xmlns:w16="http://schemas.microsoft.com/office/word/2018/wordml" xmlns:w16se="http://schemas.microsoft.com/office/word/2015/wordml/symex" xmlns:wpg="http://schemas.microsoft.com/office/word/2010/wordprocessingGroup" xmlns:wpi="http://schemas.microsoft.com/office/word/2010/wordprocessingInk" xmlns:wne="http://schemas.microsoft.com/office/word/2006/wordml" xmlns:wps="http://schemas.microsoft.com/office/word/2010/wordprocessingShape" mc:Ignorable="w14 w15 w16se w16cid w16 w16cex wp14">
   <w:footnote w:type="separator" w:id="-1">
     <w:p>
       <w:pPr>
@@ -962,7 +931,7 @@
 </file>
 
 <file path=word/header1.xml><?xml version="1.0" encoding="utf-8"?>
-<w:hdr xmlns:wpc="http://schemas.microsoft.com/office/word/2010/wordprocessingCanvas" xmlns:cx="http://schemas.microsoft.com/office/drawing/2014/chartex" xmlns:cx1="http://schemas.microsoft.com/office/drawing/2015/9/8/chartex" xmlns:cx2="http://schemas.microsoft.com/office/drawing/2015/10/21/chartex" xmlns:cx3="http://schemas.microsoft.com/office/drawing/2016/5/9/chartex" xmlns:cx4="http://schemas.microsoft.com/office/drawing/2016/5/10/chartex" xmlns:cx5="http://schemas.microsoft.com/office/drawing/2016/5/11/chartex" xmlns:cx6="http://schemas.microsoft.com/office/drawing/2016/5/12/chartex" xmlns:cx7="http://schemas.microsoft.com/office/drawing/2016/5/13/chartex" xmlns:cx8="http://schemas.microsoft.com/office/drawing/2016/5/14/chartex" xmlns:mc="http://schemas.openxmlformats.org/markup-compatibility/2006" xmlns:aink="http://schemas.microsoft.com/office/drawing/2016/ink" xmlns:am3d="http://schemas.microsoft.com/office/drawing/2017/model3d" xmlns:o="urn:schemas-microsoft-com:office:office" xmlns:r="http://schemas.openxmlformats.org/officeDocument/2006/relationships" xmlns:m="http://schemas.openxmlformats.org/officeDocument/2006/math" xmlns:v="urn:schemas-microsoft-com:vml" xmlns:wp14="http://schemas.microsoft.com/office/word/2010/wordprocessingDrawing" xmlns:wp="http://schemas.openxmlformats.org/drawingml/2006/wordprocessingDrawing" xmlns:w10="urn:schemas-microsoft-com:office:word" xmlns:w="http://schemas.openxmlformats.org/wordprocessingml/2006/main" xmlns:w14="http://schemas.microsoft.com/office/word/2010/wordml" xmlns:w15="http://schemas.microsoft.com/office/word/2012/wordml" xmlns:w16cid="http://schemas.microsoft.com/office/word/2016/wordml/cid" xmlns:w16se="http://schemas.microsoft.com/office/word/2015/wordml/symex" xmlns:wpg="http://schemas.microsoft.com/office/word/2010/wordprocessingGroup" xmlns:wpi="http://schemas.microsoft.com/office/word/2010/wordprocessingInk" xmlns:wne="http://schemas.microsoft.com/office/word/2006/wordml" xmlns:wps="http://schemas.microsoft.com/office/word/2010/wordprocessingShape" mc:Ignorable="w14 w15 w16se w16cid wp14">
+<w:hdr xmlns:wpc="http://schemas.microsoft.com/office/word/2010/wordprocessingCanvas" xmlns:cx="http://schemas.microsoft.com/office/drawing/2014/chartex" xmlns:cx1="http://schemas.microsoft.com/office/drawing/2015/9/8/chartex" xmlns:cx2="http://schemas.microsoft.com/office/drawing/2015/10/21/chartex" xmlns:cx3="http://schemas.microsoft.com/office/drawing/2016/5/9/chartex" xmlns:cx4="http://schemas.microsoft.com/office/drawing/2016/5/10/chartex" xmlns:cx5="http://schemas.microsoft.com/office/drawing/2016/5/11/chartex" xmlns:cx6="http://schemas.microsoft.com/office/drawing/2016/5/12/chartex" xmlns:cx7="http://schemas.microsoft.com/office/drawing/2016/5/13/chartex" xmlns:cx8="http://schemas.microsoft.com/office/drawing/2016/5/14/chartex" xmlns:mc="http://schemas.openxmlformats.org/markup-compatibility/2006" xmlns:aink="http://schemas.microsoft.com/office/drawing/2016/ink" xmlns:am3d="http://schemas.microsoft.com/office/drawing/2017/model3d" xmlns:o="urn:schemas-microsoft-com:office:office" xmlns:r="http://schemas.openxmlformats.org/officeDocument/2006/relationships" xmlns:m="http://schemas.openxmlformats.org/officeDocument/2006/math" xmlns:v="urn:schemas-microsoft-com:vml" xmlns:wp14="http://schemas.microsoft.com/office/word/2010/wordprocessingDrawing" xmlns:wp="http://schemas.openxmlformats.org/drawingml/2006/wordprocessingDrawing" xmlns:w10="urn:schemas-microsoft-com:office:word" xmlns:w="http://schemas.openxmlformats.org/wordprocessingml/2006/main" xmlns:w14="http://schemas.microsoft.com/office/word/2010/wordml" xmlns:w15="http://schemas.microsoft.com/office/word/2012/wordml" xmlns:w16cex="http://schemas.microsoft.com/office/word/2018/wordml/cex" xmlns:w16cid="http://schemas.microsoft.com/office/word/2016/wordml/cid" xmlns:w16="http://schemas.microsoft.com/office/word/2018/wordml" xmlns:w16se="http://schemas.microsoft.com/office/word/2015/wordml/symex" xmlns:wpg="http://schemas.microsoft.com/office/word/2010/wordprocessingGroup" xmlns:wpi="http://schemas.microsoft.com/office/word/2010/wordprocessingInk" xmlns:wne="http://schemas.microsoft.com/office/word/2006/wordml" xmlns:wps="http://schemas.microsoft.com/office/word/2010/wordprocessingShape" mc:Ignorable="w14 w15 w16se w16cid w16 w16cex wp14">
   <w:p>
     <w:pPr>
       <w:pStyle w:val="Header"/>
@@ -1002,7 +971,7 @@
 </file>
 
 <file path=word/header2.xml><?xml version="1.0" encoding="utf-8"?>
-<w:hdr xmlns:wpc="http://schemas.microsoft.com/office/word/2010/wordprocessingCanvas" xmlns:cx="http://schemas.microsoft.com/office/drawing/2014/chartex" xmlns:cx1="http://schemas.microsoft.com/office/drawing/2015/9/8/chartex" xmlns:cx2="http://schemas.microsoft.com/office/drawing/2015/10/21/chartex" xmlns:cx3="http://schemas.microsoft.com/office/drawing/2016/5/9/chartex" xmlns:cx4="http://schemas.microsoft.com/office/drawing/2016/5/10/chartex" xmlns:cx5="http://schemas.microsoft.com/office/drawing/2016/5/11/chartex" xmlns:cx6="http://schemas.microsoft.com/office/drawing/2016/5/12/chartex" xmlns:cx7="http://schemas.microsoft.com/office/drawing/2016/5/13/chartex" xmlns:cx8="http://schemas.microsoft.com/office/drawing/2016/5/14/chartex" xmlns:mc="http://schemas.openxmlformats.org/markup-compatibility/2006" xmlns:aink="http://schemas.microsoft.com/office/drawing/2016/ink" xmlns:am3d="http://schemas.microsoft.com/office/drawing/2017/model3d" xmlns:o="urn:schemas-microsoft-com:office:office" xmlns:r="http://schemas.openxmlformats.org/officeDocument/2006/relationships" xmlns:m="http://schemas.openxmlformats.org/officeDocument/2006/math" xmlns:v="urn:schemas-microsoft-com:vml" xmlns:wp14="http://schemas.microsoft.com/office/word/2010/wordprocessingDrawing" xmlns:wp="http://schemas.openxmlformats.org/drawingml/2006/wordprocessingDrawing" xmlns:w10="urn:schemas-microsoft-com:office:word" xmlns:w="http://schemas.openxmlformats.org/wordprocessingml/2006/main" xmlns:w14="http://schemas.microsoft.com/office/word/2010/wordml" xmlns:w15="http://schemas.microsoft.com/office/word/2012/wordml" xmlns:w16cid="http://schemas.microsoft.com/office/word/2016/wordml/cid" xmlns:w16se="http://schemas.microsoft.com/office/word/2015/wordml/symex" xmlns:wpg="http://schemas.microsoft.com/office/word/2010/wordprocessingGroup" xmlns:wpi="http://schemas.microsoft.com/office/word/2010/wordprocessingInk" xmlns:wne="http://schemas.microsoft.com/office/word/2006/wordml" xmlns:wps="http://schemas.microsoft.com/office/word/2010/wordprocessingShape" mc:Ignorable="w14 w15 w16se w16cid wp14">
+<w:hdr xmlns:wpc="http://schemas.microsoft.com/office/word/2010/wordprocessingCanvas" xmlns:cx="http://schemas.microsoft.com/office/drawing/2014/chartex" xmlns:cx1="http://schemas.microsoft.com/office/drawing/2015/9/8/chartex" xmlns:cx2="http://schemas.microsoft.com/office/drawing/2015/10/21/chartex" xmlns:cx3="http://schemas.microsoft.com/office/drawing/2016/5/9/chartex" xmlns:cx4="http://schemas.microsoft.com/office/drawing/2016/5/10/chartex" xmlns:cx5="http://schemas.microsoft.com/office/drawing/2016/5/11/chartex" xmlns:cx6="http://schemas.microsoft.com/office/drawing/2016/5/12/chartex" xmlns:cx7="http://schemas.microsoft.com/office/drawing/2016/5/13/chartex" xmlns:cx8="http://schemas.microsoft.com/office/drawing/2016/5/14/chartex" xmlns:mc="http://schemas.openxmlformats.org/markup-compatibility/2006" xmlns:aink="http://schemas.microsoft.com/office/drawing/2016/ink" xmlns:am3d="http://schemas.microsoft.com/office/drawing/2017/model3d" xmlns:o="urn:schemas-microsoft-com:office:office" xmlns:r="http://schemas.openxmlformats.org/officeDocument/2006/relationships" xmlns:m="http://schemas.openxmlformats.org/officeDocument/2006/math" xmlns:v="urn:schemas-microsoft-com:vml" xmlns:wp14="http://schemas.microsoft.com/office/word/2010/wordprocessingDrawing" xmlns:wp="http://schemas.openxmlformats.org/drawingml/2006/wordprocessingDrawing" xmlns:w10="urn:schemas-microsoft-com:office:word" xmlns:w="http://schemas.openxmlformats.org/wordprocessingml/2006/main" xmlns:w14="http://schemas.microsoft.com/office/word/2010/wordml" xmlns:w15="http://schemas.microsoft.com/office/word/2012/wordml" xmlns:w16cex="http://schemas.microsoft.com/office/word/2018/wordml/cex" xmlns:w16cid="http://schemas.microsoft.com/office/word/2016/wordml/cid" xmlns:w16="http://schemas.microsoft.com/office/word/2018/wordml" xmlns:w16se="http://schemas.microsoft.com/office/word/2015/wordml/symex" xmlns:wpg="http://schemas.microsoft.com/office/word/2010/wordprocessingGroup" xmlns:wpi="http://schemas.microsoft.com/office/word/2010/wordprocessingInk" xmlns:wne="http://schemas.microsoft.com/office/word/2006/wordml" xmlns:wps="http://schemas.microsoft.com/office/word/2010/wordprocessingShape" mc:Ignorable="w14 w15 w16se w16cid w16 w16cex wp14">
   <w:p>
     <w:pPr>
       <w:pStyle w:val="Header"/>
@@ -1045,7 +1014,7 @@
 </file>
 
 <file path=word/numbering.xml><?xml version="1.0" encoding="utf-8"?>
-<w:numbering xmlns:wpc="http://schemas.microsoft.com/office/word/2010/wordprocessingCanvas" xmlns:cx="http://schemas.microsoft.com/office/drawing/2014/chartex" xmlns:cx1="http://schemas.microsoft.com/office/drawing/2015/9/8/chartex" xmlns:cx2="http://schemas.microsoft.com/office/drawing/2015/10/21/chartex" xmlns:cx3="http://schemas.microsoft.com/office/drawing/2016/5/9/chartex" xmlns:cx4="http://schemas.microsoft.com/office/drawing/2016/5/10/chartex" xmlns:cx5="http://schemas.microsoft.com/office/drawing/2016/5/11/chartex" xmlns:cx6="http://schemas.microsoft.com/office/drawing/2016/5/12/chartex" xmlns:cx7="http://schemas.microsoft.com/office/drawing/2016/5/13/chartex" xmlns:cx8="http://schemas.microsoft.com/office/drawing/2016/5/14/chartex" xmlns:mc="http://schemas.openxmlformats.org/markup-compatibility/2006" xmlns:aink="http://schemas.microsoft.com/office/drawing/2016/ink" xmlns:am3d="http://schemas.microsoft.com/office/drawing/2017/model3d" xmlns:o="urn:schemas-microsoft-com:office:office" xmlns:r="http://schemas.openxmlformats.org/officeDocument/2006/relationships" xmlns:m="http://schemas.openxmlformats.org/officeDocument/2006/math" xmlns:v="urn:schemas-microsoft-com:vml" xmlns:wp14="http://schemas.microsoft.com/office/word/2010/wordprocessingDrawing" xmlns:wp="http://schemas.openxmlformats.org/drawingml/2006/wordprocessingDrawing" xmlns:w10="urn:schemas-microsoft-com:office:word" xmlns:w="http://schemas.openxmlformats.org/wordprocessingml/2006/main" xmlns:w14="http://schemas.microsoft.com/office/word/2010/wordml" xmlns:w15="http://schemas.microsoft.com/office/word/2012/wordml" xmlns:w16cid="http://schemas.microsoft.com/office/word/2016/wordml/cid" xmlns:w16se="http://schemas.microsoft.com/office/word/2015/wordml/symex" xmlns:wpg="http://schemas.microsoft.com/office/word/2010/wordprocessingGroup" xmlns:wpi="http://schemas.microsoft.com/office/word/2010/wordprocessingInk" xmlns:wne="http://schemas.microsoft.com/office/word/2006/wordml" xmlns:wps="http://schemas.microsoft.com/office/word/2010/wordprocessingShape" mc:Ignorable="w14 w15 w16se w16cid wp14">
+<w:numbering xmlns:wpc="http://schemas.microsoft.com/office/word/2010/wordprocessingCanvas" xmlns:cx="http://schemas.microsoft.com/office/drawing/2014/chartex" xmlns:cx1="http://schemas.microsoft.com/office/drawing/2015/9/8/chartex" xmlns:cx2="http://schemas.microsoft.com/office/drawing/2015/10/21/chartex" xmlns:cx3="http://schemas.microsoft.com/office/drawing/2016/5/9/chartex" xmlns:cx4="http://schemas.microsoft.com/office/drawing/2016/5/10/chartex" xmlns:cx5="http://schemas.microsoft.com/office/drawing/2016/5/11/chartex" xmlns:cx6="http://schemas.microsoft.com/office/drawing/2016/5/12/chartex" xmlns:cx7="http://schemas.microsoft.com/office/drawing/2016/5/13/chartex" xmlns:cx8="http://schemas.microsoft.com/office/drawing/2016/5/14/chartex" xmlns:mc="http://schemas.openxmlformats.org/markup-compatibility/2006" xmlns:aink="http://schemas.microsoft.com/office/drawing/2016/ink" xmlns:am3d="http://schemas.microsoft.com/office/drawing/2017/model3d" xmlns:o="urn:schemas-microsoft-com:office:office" xmlns:r="http://schemas.openxmlformats.org/officeDocument/2006/relationships" xmlns:m="http://schemas.openxmlformats.org/officeDocument/2006/math" xmlns:v="urn:schemas-microsoft-com:vml" xmlns:wp14="http://schemas.microsoft.com/office/word/2010/wordprocessingDrawing" xmlns:wp="http://schemas.openxmlformats.org/drawingml/2006/wordprocessingDrawing" xmlns:w10="urn:schemas-microsoft-com:office:word" xmlns:w="http://schemas.openxmlformats.org/wordprocessingml/2006/main" xmlns:w14="http://schemas.microsoft.com/office/word/2010/wordml" xmlns:w15="http://schemas.microsoft.com/office/word/2012/wordml" xmlns:w16cex="http://schemas.microsoft.com/office/word/2018/wordml/cex" xmlns:w16cid="http://schemas.microsoft.com/office/word/2016/wordml/cid" xmlns:w16="http://schemas.microsoft.com/office/word/2018/wordml" xmlns:w16se="http://schemas.microsoft.com/office/word/2015/wordml/symex" xmlns:wpg="http://schemas.microsoft.com/office/word/2010/wordprocessingGroup" xmlns:wpi="http://schemas.microsoft.com/office/word/2010/wordprocessingInk" xmlns:wne="http://schemas.microsoft.com/office/word/2006/wordml" xmlns:wps="http://schemas.microsoft.com/office/word/2010/wordprocessingShape" mc:Ignorable="w14 w15 w16se w16cid w16 w16cex wp14">
   <w:abstractNum w:abstractNumId="0" w15:restartNumberingAfterBreak="0">
     <w:nsid w:val="1A7F289E"/>
     <w:multiLevelType w:val="hybridMultilevel"/>
@@ -1396,7 +1365,7 @@
 </file>
 
 <file path=word/styles.xml><?xml version="1.0" encoding="utf-8"?>
-<w:styles xmlns:mc="http://schemas.openxmlformats.org/markup-compatibility/2006" xmlns:r="http://schemas.openxmlformats.org/officeDocument/2006/relationships" xmlns:w="http://schemas.openxmlformats.org/wordprocessingml/2006/main" xmlns:w14="http://schemas.microsoft.com/office/word/2010/wordml" xmlns:w15="http://schemas.microsoft.com/office/word/2012/wordml" xmlns:w16cid="http://schemas.microsoft.com/office/word/2016/wordml/cid" xmlns:w16se="http://schemas.microsoft.com/office/word/2015/wordml/symex" mc:Ignorable="w14 w15 w16se w16cid">
+<w:styles xmlns:mc="http://schemas.openxmlformats.org/markup-compatibility/2006" xmlns:r="http://schemas.openxmlformats.org/officeDocument/2006/relationships" xmlns:w="http://schemas.openxmlformats.org/wordprocessingml/2006/main" xmlns:w14="http://schemas.microsoft.com/office/word/2010/wordml" xmlns:w15="http://schemas.microsoft.com/office/word/2012/wordml" xmlns:w16cex="http://schemas.microsoft.com/office/word/2018/wordml/cex" xmlns:w16cid="http://schemas.microsoft.com/office/word/2016/wordml/cid" xmlns:w16="http://schemas.microsoft.com/office/word/2018/wordml" xmlns:w16se="http://schemas.microsoft.com/office/word/2015/wordml/symex" mc:Ignorable="w14 w15 w16se w16cid w16 w16cex">
   <w:docDefaults>
     <w:rPrDefault>
       <w:rPr>
